--- a/doc/微服务应用开发规范.docx
+++ b/doc/微服务应用开发规范.docx
@@ -7,7 +7,7 @@
         <w:pStyle w:val="1"/>
         <w:jc w:val="center"/>
       </w:pPr>
-      <w:bookmarkStart w:id="0" w:name="_Toc493085127"/>
+      <w:bookmarkStart w:id="0" w:name="_Toc498330483"/>
       <w:r>
         <w:t>微服务</w:t>
       </w:r>
@@ -82,29 +82,14 @@
           <w:r>
             <w:fldChar w:fldCharType="separate"/>
           </w:r>
-          <w:hyperlink w:anchor="_Toc493085127" w:history="1">
+          <w:hyperlink w:anchor="_Toc498330483" w:history="1">
             <w:r>
               <w:rPr>
                 <w:rStyle w:val="a6"/>
                 <w:rFonts w:hint="eastAsia"/>
                 <w:noProof/>
               </w:rPr>
-              <w:t>创金合信</w:t>
-            </w:r>
-            <w:r>
-              <w:rPr>
-                <w:rStyle w:val="a6"/>
-                <w:noProof/>
-              </w:rPr>
-              <w:t>springboot</w:t>
-            </w:r>
-            <w:r>
-              <w:rPr>
-                <w:rStyle w:val="a6"/>
-                <w:rFonts w:hint="eastAsia"/>
-                <w:noProof/>
-              </w:rPr>
-              <w:t>应用开发规范</w:t>
+              <w:t>微服务应用开发规范</w:t>
             </w:r>
             <w:r>
               <w:rPr>
@@ -125,7 +110,7 @@
                 <w:noProof/>
                 <w:webHidden/>
               </w:rPr>
-              <w:instrText xml:space="preserve"> PAGEREF _Toc493085127 \h </w:instrText>
+              <w:instrText xml:space="preserve"> PAGEREF _Toc498330483 \h </w:instrText>
             </w:r>
             <w:r>
               <w:rPr>
@@ -166,7 +151,7 @@
               <w:noProof/>
             </w:rPr>
           </w:pPr>
-          <w:hyperlink w:anchor="_Toc493085128" w:history="1">
+          <w:hyperlink w:anchor="_Toc498330484" w:history="1">
             <w:r>
               <w:rPr>
                 <w:rStyle w:val="a6"/>
@@ -194,7 +179,7 @@
                 <w:noProof/>
                 <w:webHidden/>
               </w:rPr>
-              <w:instrText xml:space="preserve"> PAGEREF _Toc493085128 \h </w:instrText>
+              <w:instrText xml:space="preserve"> PAGEREF _Toc498330484 \h </w:instrText>
             </w:r>
             <w:r>
               <w:rPr>
@@ -235,7 +220,7 @@
               <w:noProof/>
             </w:rPr>
           </w:pPr>
-          <w:hyperlink w:anchor="_Toc493085129" w:history="1">
+          <w:hyperlink w:anchor="_Toc498330485" w:history="1">
             <w:r>
               <w:rPr>
                 <w:rStyle w:val="a6"/>
@@ -263,7 +248,7 @@
                 <w:noProof/>
                 <w:webHidden/>
               </w:rPr>
-              <w:instrText xml:space="preserve"> PAGEREF _Toc493085129 \h </w:instrText>
+              <w:instrText xml:space="preserve"> PAGEREF _Toc498330485 \h </w:instrText>
             </w:r>
             <w:r>
               <w:rPr>
@@ -304,13 +289,82 @@
               <w:noProof/>
             </w:rPr>
           </w:pPr>
-          <w:hyperlink w:anchor="_Toc493085130" w:history="1">
+          <w:hyperlink w:anchor="_Toc498330486" w:history="1">
             <w:r>
               <w:rPr>
                 <w:rStyle w:val="a6"/>
                 <w:rFonts w:hint="eastAsia"/>
                 <w:noProof/>
               </w:rPr>
+              <w:t>微服务系统结构</w:t>
+            </w:r>
+            <w:r>
+              <w:rPr>
+                <w:noProof/>
+                <w:webHidden/>
+              </w:rPr>
+              <w:tab/>
+            </w:r>
+            <w:r>
+              <w:rPr>
+                <w:noProof/>
+                <w:webHidden/>
+              </w:rPr>
+              <w:fldChar w:fldCharType="begin"/>
+            </w:r>
+            <w:r>
+              <w:rPr>
+                <w:noProof/>
+                <w:webHidden/>
+              </w:rPr>
+              <w:instrText xml:space="preserve"> PAGEREF _Toc498330486 \h </w:instrText>
+            </w:r>
+            <w:r>
+              <w:rPr>
+                <w:noProof/>
+                <w:webHidden/>
+              </w:rPr>
+            </w:r>
+            <w:r>
+              <w:rPr>
+                <w:noProof/>
+                <w:webHidden/>
+              </w:rPr>
+              <w:fldChar w:fldCharType="separate"/>
+            </w:r>
+            <w:r>
+              <w:rPr>
+                <w:noProof/>
+                <w:webHidden/>
+              </w:rPr>
+              <w:t>2</w:t>
+            </w:r>
+            <w:r>
+              <w:rPr>
+                <w:noProof/>
+                <w:webHidden/>
+              </w:rPr>
+              <w:fldChar w:fldCharType="end"/>
+            </w:r>
+          </w:hyperlink>
+        </w:p>
+        <w:p>
+          <w:pPr>
+            <w:pStyle w:val="20"/>
+            <w:tabs>
+              <w:tab w:val="right" w:leader="dot" w:pos="8296"/>
+            </w:tabs>
+            <w:rPr>
+              <w:noProof/>
+            </w:rPr>
+          </w:pPr>
+          <w:hyperlink w:anchor="_Toc498330487" w:history="1">
+            <w:r>
+              <w:rPr>
+                <w:rStyle w:val="a6"/>
+                <w:rFonts w:hint="eastAsia"/>
+                <w:noProof/>
+              </w:rPr>
               <w:t>代码规范</w:t>
             </w:r>
             <w:r>
@@ -332,7 +386,7 @@
                 <w:noProof/>
                 <w:webHidden/>
               </w:rPr>
-              <w:instrText xml:space="preserve"> PAGEREF _Toc493085130 \h </w:instrText>
+              <w:instrText xml:space="preserve"> PAGEREF _Toc498330487 \h </w:instrText>
             </w:r>
             <w:r>
               <w:rPr>
@@ -352,7 +406,7 @@
                 <w:noProof/>
                 <w:webHidden/>
               </w:rPr>
-              <w:t>2</w:t>
+              <w:t>3</w:t>
             </w:r>
             <w:r>
               <w:rPr>
@@ -373,7 +427,7 @@
               <w:noProof/>
             </w:rPr>
           </w:pPr>
-          <w:hyperlink w:anchor="_Toc493085131" w:history="1">
+          <w:hyperlink w:anchor="_Toc498330488" w:history="1">
             <w:r>
               <w:rPr>
                 <w:rStyle w:val="a6"/>
@@ -401,7 +455,7 @@
                 <w:noProof/>
                 <w:webHidden/>
               </w:rPr>
-              <w:instrText xml:space="preserve"> PAGEREF _Toc493085131 \h </w:instrText>
+              <w:instrText xml:space="preserve"> PAGEREF _Toc498330488 \h </w:instrText>
             </w:r>
             <w:r>
               <w:rPr>
@@ -421,7 +475,7 @@
                 <w:noProof/>
                 <w:webHidden/>
               </w:rPr>
-              <w:t>2</w:t>
+              <w:t>3</w:t>
             </w:r>
             <w:r>
               <w:rPr>
@@ -442,7 +496,7 @@
               <w:noProof/>
             </w:rPr>
           </w:pPr>
-          <w:hyperlink w:anchor="_Toc493085132" w:history="1">
+          <w:hyperlink w:anchor="_Toc498330489" w:history="1">
             <w:r>
               <w:rPr>
                 <w:rStyle w:val="a6"/>
@@ -470,7 +524,7 @@
                 <w:noProof/>
                 <w:webHidden/>
               </w:rPr>
-              <w:instrText xml:space="preserve"> PAGEREF _Toc493085132 \h </w:instrText>
+              <w:instrText xml:space="preserve"> PAGEREF _Toc498330489 \h </w:instrText>
             </w:r>
             <w:r>
               <w:rPr>
@@ -490,7 +544,7 @@
                 <w:noProof/>
                 <w:webHidden/>
               </w:rPr>
-              <w:t>4</w:t>
+              <w:t>5</w:t>
             </w:r>
             <w:r>
               <w:rPr>
@@ -511,7 +565,7 @@
               <w:noProof/>
             </w:rPr>
           </w:pPr>
-          <w:hyperlink w:anchor="_Toc493085133" w:history="1">
+          <w:hyperlink w:anchor="_Toc498330490" w:history="1">
             <w:r>
               <w:rPr>
                 <w:rStyle w:val="a6"/>
@@ -539,7 +593,7 @@
                 <w:noProof/>
                 <w:webHidden/>
               </w:rPr>
-              <w:instrText xml:space="preserve"> PAGEREF _Toc493085133 \h </w:instrText>
+              <w:instrText xml:space="preserve"> PAGEREF _Toc498330490 \h </w:instrText>
             </w:r>
             <w:r>
               <w:rPr>
@@ -559,7 +613,7 @@
                 <w:noProof/>
                 <w:webHidden/>
               </w:rPr>
-              <w:t>4</w:t>
+              <w:t>5</w:t>
             </w:r>
             <w:r>
               <w:rPr>
@@ -580,7 +634,7 @@
               <w:noProof/>
             </w:rPr>
           </w:pPr>
-          <w:hyperlink w:anchor="_Toc493085134" w:history="1">
+          <w:hyperlink w:anchor="_Toc498330491" w:history="1">
             <w:r>
               <w:rPr>
                 <w:rStyle w:val="a6"/>
@@ -608,7 +662,7 @@
                 <w:noProof/>
                 <w:webHidden/>
               </w:rPr>
-              <w:instrText xml:space="preserve"> PAGEREF _Toc493085134 \h </w:instrText>
+              <w:instrText xml:space="preserve"> PAGEREF _Toc498330491 \h </w:instrText>
             </w:r>
             <w:r>
               <w:rPr>
@@ -649,7 +703,7 @@
               <w:noProof/>
             </w:rPr>
           </w:pPr>
-          <w:hyperlink w:anchor="_Toc493085135" w:history="1">
+          <w:hyperlink w:anchor="_Toc498330492" w:history="1">
             <w:r>
               <w:rPr>
                 <w:rStyle w:val="a6"/>
@@ -677,7 +731,7 @@
                 <w:noProof/>
                 <w:webHidden/>
               </w:rPr>
-              <w:instrText xml:space="preserve"> PAGEREF _Toc493085135 \h </w:instrText>
+              <w:instrText xml:space="preserve"> PAGEREF _Toc498330492 \h </w:instrText>
             </w:r>
             <w:r>
               <w:rPr>
@@ -718,7 +772,7 @@
               <w:noProof/>
             </w:rPr>
           </w:pPr>
-          <w:hyperlink w:anchor="_Toc493085136" w:history="1">
+          <w:hyperlink w:anchor="_Toc498330493" w:history="1">
             <w:r>
               <w:rPr>
                 <w:rStyle w:val="a6"/>
@@ -746,7 +800,7 @@
                 <w:noProof/>
                 <w:webHidden/>
               </w:rPr>
-              <w:instrText xml:space="preserve"> PAGEREF _Toc493085136 \h </w:instrText>
+              <w:instrText xml:space="preserve"> PAGEREF _Toc498330493 \h </w:instrText>
             </w:r>
             <w:r>
               <w:rPr>
@@ -766,7 +820,7 @@
                 <w:noProof/>
                 <w:webHidden/>
               </w:rPr>
-              <w:t>5</w:t>
+              <w:t>6</w:t>
             </w:r>
             <w:r>
               <w:rPr>
@@ -787,7 +841,7 @@
               <w:noProof/>
             </w:rPr>
           </w:pPr>
-          <w:hyperlink w:anchor="_Toc493085137" w:history="1">
+          <w:hyperlink w:anchor="_Toc498330494" w:history="1">
             <w:r>
               <w:rPr>
                 <w:rStyle w:val="a6"/>
@@ -815,7 +869,7 @@
                 <w:noProof/>
                 <w:webHidden/>
               </w:rPr>
-              <w:instrText xml:space="preserve"> PAGEREF _Toc493085137 \h </w:instrText>
+              <w:instrText xml:space="preserve"> PAGEREF _Toc498330494 \h </w:instrText>
             </w:r>
             <w:r>
               <w:rPr>
@@ -835,7 +889,7 @@
                 <w:noProof/>
                 <w:webHidden/>
               </w:rPr>
-              <w:t>5</w:t>
+              <w:t>6</w:t>
             </w:r>
             <w:r>
               <w:rPr>
@@ -856,7 +910,7 @@
               <w:noProof/>
             </w:rPr>
           </w:pPr>
-          <w:hyperlink w:anchor="_Toc493085138" w:history="1">
+          <w:hyperlink w:anchor="_Toc498330495" w:history="1">
             <w:r>
               <w:rPr>
                 <w:rStyle w:val="a6"/>
@@ -884,7 +938,7 @@
                 <w:noProof/>
                 <w:webHidden/>
               </w:rPr>
-              <w:instrText xml:space="preserve"> PAGEREF _Toc493085138 \h </w:instrText>
+              <w:instrText xml:space="preserve"> PAGEREF _Toc498330495 \h </w:instrText>
             </w:r>
             <w:r>
               <w:rPr>
@@ -925,7 +979,7 @@
               <w:noProof/>
             </w:rPr>
           </w:pPr>
-          <w:hyperlink w:anchor="_Toc493085139" w:history="1">
+          <w:hyperlink w:anchor="_Toc498330496" w:history="1">
             <w:r>
               <w:rPr>
                 <w:rStyle w:val="a6"/>
@@ -953,7 +1007,7 @@
                 <w:noProof/>
                 <w:webHidden/>
               </w:rPr>
-              <w:instrText xml:space="preserve"> PAGEREF _Toc493085139 \h </w:instrText>
+              <w:instrText xml:space="preserve"> PAGEREF _Toc498330496 \h </w:instrText>
             </w:r>
             <w:r>
               <w:rPr>
@@ -973,7 +1027,7 @@
                 <w:noProof/>
                 <w:webHidden/>
               </w:rPr>
-              <w:t>6</w:t>
+              <w:t>7</w:t>
             </w:r>
             <w:r>
               <w:rPr>
@@ -994,7 +1048,7 @@
               <w:noProof/>
             </w:rPr>
           </w:pPr>
-          <w:hyperlink w:anchor="_Toc493085140" w:history="1">
+          <w:hyperlink w:anchor="_Toc498330497" w:history="1">
             <w:r>
               <w:rPr>
                 <w:rStyle w:val="a6"/>
@@ -1022,7 +1076,7 @@
                 <w:noProof/>
                 <w:webHidden/>
               </w:rPr>
-              <w:instrText xml:space="preserve"> PAGEREF _Toc493085140 \h </w:instrText>
+              <w:instrText xml:space="preserve"> PAGEREF _Toc498330497 \h </w:instrText>
             </w:r>
             <w:r>
               <w:rPr>
@@ -1042,7 +1096,7 @@
                 <w:noProof/>
                 <w:webHidden/>
               </w:rPr>
-              <w:t>6</w:t>
+              <w:t>7</w:t>
             </w:r>
             <w:r>
               <w:rPr>
@@ -1063,7 +1117,7 @@
               <w:noProof/>
             </w:rPr>
           </w:pPr>
-          <w:hyperlink w:anchor="_Toc493085141" w:history="1">
+          <w:hyperlink w:anchor="_Toc498330498" w:history="1">
             <w:r>
               <w:rPr>
                 <w:rStyle w:val="a6"/>
@@ -1091,7 +1145,7 @@
                 <w:noProof/>
                 <w:webHidden/>
               </w:rPr>
-              <w:instrText xml:space="preserve"> PAGEREF _Toc493085141 \h </w:instrText>
+              <w:instrText xml:space="preserve"> PAGEREF _Toc498330498 \h </w:instrText>
             </w:r>
             <w:r>
               <w:rPr>
@@ -1111,7 +1165,7 @@
                 <w:noProof/>
                 <w:webHidden/>
               </w:rPr>
-              <w:t>6</w:t>
+              <w:t>7</w:t>
             </w:r>
             <w:r>
               <w:rPr>
@@ -1132,7 +1186,7 @@
               <w:noProof/>
             </w:rPr>
           </w:pPr>
-          <w:hyperlink w:anchor="_Toc493085142" w:history="1">
+          <w:hyperlink w:anchor="_Toc498330499" w:history="1">
             <w:r>
               <w:rPr>
                 <w:rStyle w:val="a6"/>
@@ -1190,7 +1244,7 @@
                 <w:noProof/>
                 <w:webHidden/>
               </w:rPr>
-              <w:instrText xml:space="preserve"> PAGEREF _Toc493085142 \h </w:instrText>
+              <w:instrText xml:space="preserve"> PAGEREF _Toc498330499 \h </w:instrText>
             </w:r>
             <w:r>
               <w:rPr>
@@ -1231,7 +1285,7 @@
               <w:noProof/>
             </w:rPr>
           </w:pPr>
-          <w:hyperlink w:anchor="_Toc493085143" w:history="1">
+          <w:hyperlink w:anchor="_Toc498330500" w:history="1">
             <w:r>
               <w:rPr>
                 <w:rStyle w:val="a6"/>
@@ -1266,7 +1320,7 @@
                 <w:noProof/>
                 <w:webHidden/>
               </w:rPr>
-              <w:instrText xml:space="preserve"> PAGEREF _Toc493085143 \h </w:instrText>
+              <w:instrText xml:space="preserve"> PAGEREF _Toc498330500 \h </w:instrText>
             </w:r>
             <w:r>
               <w:rPr>
@@ -1307,7 +1361,7 @@
               <w:noProof/>
             </w:rPr>
           </w:pPr>
-          <w:hyperlink w:anchor="_Toc493085144" w:history="1">
+          <w:hyperlink w:anchor="_Toc498330501" w:history="1">
             <w:r>
               <w:rPr>
                 <w:rStyle w:val="a6"/>
@@ -1335,7 +1389,7 @@
                 <w:noProof/>
                 <w:webHidden/>
               </w:rPr>
-              <w:instrText xml:space="preserve"> PAGEREF _Toc493085144 \h </w:instrText>
+              <w:instrText xml:space="preserve"> PAGEREF _Toc498330501 \h </w:instrText>
             </w:r>
             <w:r>
               <w:rPr>
@@ -1376,7 +1430,7 @@
               <w:noProof/>
             </w:rPr>
           </w:pPr>
-          <w:hyperlink w:anchor="_Toc493085145" w:history="1">
+          <w:hyperlink w:anchor="_Toc498330502" w:history="1">
             <w:r>
               <w:rPr>
                 <w:rStyle w:val="a6"/>
@@ -1419,7 +1473,7 @@
                 <w:noProof/>
                 <w:webHidden/>
               </w:rPr>
-              <w:instrText xml:space="preserve"> PAGEREF _Toc493085145 \h </w:instrText>
+              <w:instrText xml:space="preserve"> PAGEREF _Toc498330502 \h </w:instrText>
             </w:r>
             <w:r>
               <w:rPr>
@@ -1439,7 +1493,7 @@
                 <w:noProof/>
                 <w:webHidden/>
               </w:rPr>
-              <w:t>7</w:t>
+              <w:t>8</w:t>
             </w:r>
             <w:r>
               <w:rPr>
@@ -1460,7 +1514,7 @@
               <w:noProof/>
             </w:rPr>
           </w:pPr>
-          <w:hyperlink w:anchor="_Toc493085146" w:history="1">
+          <w:hyperlink w:anchor="_Toc498330503" w:history="1">
             <w:r>
               <w:rPr>
                 <w:rStyle w:val="a6"/>
@@ -1495,7 +1549,7 @@
                 <w:noProof/>
                 <w:webHidden/>
               </w:rPr>
-              <w:instrText xml:space="preserve"> PAGEREF _Toc493085146 \h </w:instrText>
+              <w:instrText xml:space="preserve"> PAGEREF _Toc498330503 \h </w:instrText>
             </w:r>
             <w:r>
               <w:rPr>
@@ -1515,7 +1569,7 @@
                 <w:noProof/>
                 <w:webHidden/>
               </w:rPr>
-              <w:t>7</w:t>
+              <w:t>8</w:t>
             </w:r>
             <w:r>
               <w:rPr>
@@ -1536,7 +1590,7 @@
               <w:noProof/>
             </w:rPr>
           </w:pPr>
-          <w:hyperlink w:anchor="_Toc493085147" w:history="1">
+          <w:hyperlink w:anchor="_Toc498330504" w:history="1">
             <w:r>
               <w:rPr>
                 <w:rStyle w:val="a6"/>
@@ -1571,7 +1625,7 @@
                 <w:noProof/>
                 <w:webHidden/>
               </w:rPr>
-              <w:instrText xml:space="preserve"> PAGEREF _Toc493085147 \h </w:instrText>
+              <w:instrText xml:space="preserve"> PAGEREF _Toc498330504 \h </w:instrText>
             </w:r>
             <w:r>
               <w:rPr>
@@ -1612,7 +1666,7 @@
               <w:noProof/>
             </w:rPr>
           </w:pPr>
-          <w:hyperlink w:anchor="_Toc493085148" w:history="1">
+          <w:hyperlink w:anchor="_Toc498330505" w:history="1">
             <w:r>
               <w:rPr>
                 <w:rStyle w:val="a6"/>
@@ -1647,7 +1701,7 @@
                 <w:noProof/>
                 <w:webHidden/>
               </w:rPr>
-              <w:instrText xml:space="preserve"> PAGEREF _Toc493085148 \h </w:instrText>
+              <w:instrText xml:space="preserve"> PAGEREF _Toc498330505 \h </w:instrText>
             </w:r>
             <w:r>
               <w:rPr>
@@ -1688,7 +1742,7 @@
               <w:noProof/>
             </w:rPr>
           </w:pPr>
-          <w:hyperlink w:anchor="_Toc493085149" w:history="1">
+          <w:hyperlink w:anchor="_Toc498330506" w:history="1">
             <w:r>
               <w:rPr>
                 <w:rStyle w:val="a6"/>
@@ -1716,7 +1770,7 @@
                 <w:noProof/>
                 <w:webHidden/>
               </w:rPr>
-              <w:instrText xml:space="preserve"> PAGEREF _Toc493085149 \h </w:instrText>
+              <w:instrText xml:space="preserve"> PAGEREF _Toc498330506 \h </w:instrText>
             </w:r>
             <w:r>
               <w:rPr>
@@ -1757,7 +1811,7 @@
               <w:noProof/>
             </w:rPr>
           </w:pPr>
-          <w:hyperlink w:anchor="_Toc493085150" w:history="1">
+          <w:hyperlink w:anchor="_Toc498330507" w:history="1">
             <w:r>
               <w:rPr>
                 <w:rStyle w:val="a6"/>
@@ -1792,7 +1846,7 @@
                 <w:noProof/>
                 <w:webHidden/>
               </w:rPr>
-              <w:instrText xml:space="preserve"> PAGEREF _Toc493085150 \h </w:instrText>
+              <w:instrText xml:space="preserve"> PAGEREF _Toc498330507 \h </w:instrText>
             </w:r>
             <w:r>
               <w:rPr>
@@ -1812,7 +1866,7 @@
                 <w:noProof/>
                 <w:webHidden/>
               </w:rPr>
-              <w:t>8</w:t>
+              <w:t>9</w:t>
             </w:r>
             <w:r>
               <w:rPr>
@@ -1833,20 +1887,89 @@
               <w:noProof/>
             </w:rPr>
           </w:pPr>
-          <w:hyperlink w:anchor="_Toc493085151" w:history="1">
-            <w:r>
-              <w:rPr>
-                <w:rStyle w:val="a6"/>
-                <w:noProof/>
-              </w:rPr>
-              <w:t>redis</w:t>
-            </w:r>
+          <w:hyperlink w:anchor="_Toc498330508" w:history="1">
             <w:r>
               <w:rPr>
                 <w:rStyle w:val="a6"/>
                 <w:rFonts w:hint="eastAsia"/>
                 <w:noProof/>
               </w:rPr>
+              <w:t>功能模块使用</w:t>
+            </w:r>
+            <w:r>
+              <w:rPr>
+                <w:noProof/>
+                <w:webHidden/>
+              </w:rPr>
+              <w:tab/>
+            </w:r>
+            <w:r>
+              <w:rPr>
+                <w:noProof/>
+                <w:webHidden/>
+              </w:rPr>
+              <w:fldChar w:fldCharType="begin"/>
+            </w:r>
+            <w:r>
+              <w:rPr>
+                <w:noProof/>
+                <w:webHidden/>
+              </w:rPr>
+              <w:instrText xml:space="preserve"> PAGEREF _Toc498330508 \h </w:instrText>
+            </w:r>
+            <w:r>
+              <w:rPr>
+                <w:noProof/>
+                <w:webHidden/>
+              </w:rPr>
+            </w:r>
+            <w:r>
+              <w:rPr>
+                <w:noProof/>
+                <w:webHidden/>
+              </w:rPr>
+              <w:fldChar w:fldCharType="separate"/>
+            </w:r>
+            <w:r>
+              <w:rPr>
+                <w:noProof/>
+                <w:webHidden/>
+              </w:rPr>
+              <w:t>9</w:t>
+            </w:r>
+            <w:r>
+              <w:rPr>
+                <w:noProof/>
+                <w:webHidden/>
+              </w:rPr>
+              <w:fldChar w:fldCharType="end"/>
+            </w:r>
+          </w:hyperlink>
+        </w:p>
+        <w:p>
+          <w:pPr>
+            <w:pStyle w:val="30"/>
+            <w:tabs>
+              <w:tab w:val="right" w:leader="dot" w:pos="8296"/>
+            </w:tabs>
+            <w:rPr>
+              <w:noProof/>
+            </w:rPr>
+          </w:pPr>
+          <w:hyperlink w:anchor="_Toc498330509" w:history="1">
+            <w:r>
+              <w:rPr>
+                <w:rStyle w:val="a6"/>
+                <w:noProof/>
+              </w:rPr>
+              <w:t>redis</w:t>
+            </w:r>
+            <w:r>
+              <w:rPr>
+                <w:rStyle w:val="a6"/>
+                <w:rFonts w:hint="eastAsia"/>
+                <w:noProof/>
+              </w:rPr>
               <w:t>的使用</w:t>
             </w:r>
             <w:r>
@@ -1868,7 +1991,7 @@
                 <w:noProof/>
                 <w:webHidden/>
               </w:rPr>
-              <w:instrText xml:space="preserve"> PAGEREF _Toc493085151 \h </w:instrText>
+              <w:instrText xml:space="preserve"> PAGEREF _Toc498330509 \h </w:instrText>
             </w:r>
             <w:r>
               <w:rPr>
@@ -1888,7 +2011,283 @@
                 <w:noProof/>
                 <w:webHidden/>
               </w:rPr>
-              <w:t>8</w:t>
+              <w:t>9</w:t>
+            </w:r>
+            <w:r>
+              <w:rPr>
+                <w:noProof/>
+                <w:webHidden/>
+              </w:rPr>
+              <w:fldChar w:fldCharType="end"/>
+            </w:r>
+          </w:hyperlink>
+        </w:p>
+        <w:p>
+          <w:pPr>
+            <w:pStyle w:val="30"/>
+            <w:tabs>
+              <w:tab w:val="right" w:leader="dot" w:pos="8296"/>
+            </w:tabs>
+            <w:rPr>
+              <w:noProof/>
+            </w:rPr>
+          </w:pPr>
+          <w:hyperlink w:anchor="_Toc498330510" w:history="1">
+            <w:r>
+              <w:rPr>
+                <w:rStyle w:val="a6"/>
+                <w:rFonts w:hint="eastAsia"/>
+                <w:noProof/>
+              </w:rPr>
+              <w:t>多数据源配置</w:t>
+            </w:r>
+            <w:r>
+              <w:rPr>
+                <w:noProof/>
+                <w:webHidden/>
+              </w:rPr>
+              <w:tab/>
+            </w:r>
+            <w:r>
+              <w:rPr>
+                <w:noProof/>
+                <w:webHidden/>
+              </w:rPr>
+              <w:fldChar w:fldCharType="begin"/>
+            </w:r>
+            <w:r>
+              <w:rPr>
+                <w:noProof/>
+                <w:webHidden/>
+              </w:rPr>
+              <w:instrText xml:space="preserve"> PAGEREF _Toc498330510 \h </w:instrText>
+            </w:r>
+            <w:r>
+              <w:rPr>
+                <w:noProof/>
+                <w:webHidden/>
+              </w:rPr>
+            </w:r>
+            <w:r>
+              <w:rPr>
+                <w:noProof/>
+                <w:webHidden/>
+              </w:rPr>
+              <w:fldChar w:fldCharType="separate"/>
+            </w:r>
+            <w:r>
+              <w:rPr>
+                <w:noProof/>
+                <w:webHidden/>
+              </w:rPr>
+              <w:t>9</w:t>
+            </w:r>
+            <w:r>
+              <w:rPr>
+                <w:noProof/>
+                <w:webHidden/>
+              </w:rPr>
+              <w:fldChar w:fldCharType="end"/>
+            </w:r>
+          </w:hyperlink>
+        </w:p>
+        <w:p>
+          <w:pPr>
+            <w:pStyle w:val="30"/>
+            <w:tabs>
+              <w:tab w:val="right" w:leader="dot" w:pos="8296"/>
+            </w:tabs>
+            <w:rPr>
+              <w:noProof/>
+            </w:rPr>
+          </w:pPr>
+          <w:hyperlink w:anchor="_Toc498330511" w:history="1">
+            <w:r>
+              <w:rPr>
+                <w:rStyle w:val="a6"/>
+                <w:rFonts w:hint="eastAsia"/>
+                <w:noProof/>
+              </w:rPr>
+              <w:t>获取系统配置文件值</w:t>
+            </w:r>
+            <w:r>
+              <w:rPr>
+                <w:noProof/>
+                <w:webHidden/>
+              </w:rPr>
+              <w:tab/>
+            </w:r>
+            <w:r>
+              <w:rPr>
+                <w:noProof/>
+                <w:webHidden/>
+              </w:rPr>
+              <w:fldChar w:fldCharType="begin"/>
+            </w:r>
+            <w:r>
+              <w:rPr>
+                <w:noProof/>
+                <w:webHidden/>
+              </w:rPr>
+              <w:instrText xml:space="preserve"> PAGEREF _Toc498330511 \h </w:instrText>
+            </w:r>
+            <w:r>
+              <w:rPr>
+                <w:noProof/>
+                <w:webHidden/>
+              </w:rPr>
+            </w:r>
+            <w:r>
+              <w:rPr>
+                <w:noProof/>
+                <w:webHidden/>
+              </w:rPr>
+              <w:fldChar w:fldCharType="separate"/>
+            </w:r>
+            <w:r>
+              <w:rPr>
+                <w:noProof/>
+                <w:webHidden/>
+              </w:rPr>
+              <w:t>10</w:t>
+            </w:r>
+            <w:r>
+              <w:rPr>
+                <w:noProof/>
+                <w:webHidden/>
+              </w:rPr>
+              <w:fldChar w:fldCharType="end"/>
+            </w:r>
+          </w:hyperlink>
+        </w:p>
+        <w:p>
+          <w:pPr>
+            <w:pStyle w:val="30"/>
+            <w:tabs>
+              <w:tab w:val="right" w:leader="dot" w:pos="8296"/>
+            </w:tabs>
+            <w:rPr>
+              <w:noProof/>
+            </w:rPr>
+          </w:pPr>
+          <w:hyperlink w:anchor="_Toc498330512" w:history="1">
+            <w:r>
+              <w:rPr>
+                <w:rStyle w:val="a6"/>
+                <w:rFonts w:hint="eastAsia"/>
+                <w:noProof/>
+              </w:rPr>
+              <w:t>多线程的使用</w:t>
+            </w:r>
+            <w:r>
+              <w:rPr>
+                <w:noProof/>
+                <w:webHidden/>
+              </w:rPr>
+              <w:tab/>
+            </w:r>
+            <w:r>
+              <w:rPr>
+                <w:noProof/>
+                <w:webHidden/>
+              </w:rPr>
+              <w:fldChar w:fldCharType="begin"/>
+            </w:r>
+            <w:r>
+              <w:rPr>
+                <w:noProof/>
+                <w:webHidden/>
+              </w:rPr>
+              <w:instrText xml:space="preserve"> PAGEREF _Toc498330512 \h </w:instrText>
+            </w:r>
+            <w:r>
+              <w:rPr>
+                <w:noProof/>
+                <w:webHidden/>
+              </w:rPr>
+            </w:r>
+            <w:r>
+              <w:rPr>
+                <w:noProof/>
+                <w:webHidden/>
+              </w:rPr>
+              <w:fldChar w:fldCharType="separate"/>
+            </w:r>
+            <w:r>
+              <w:rPr>
+                <w:noProof/>
+                <w:webHidden/>
+              </w:rPr>
+              <w:t>11</w:t>
+            </w:r>
+            <w:r>
+              <w:rPr>
+                <w:noProof/>
+                <w:webHidden/>
+              </w:rPr>
+              <w:fldChar w:fldCharType="end"/>
+            </w:r>
+          </w:hyperlink>
+        </w:p>
+        <w:p>
+          <w:pPr>
+            <w:pStyle w:val="30"/>
+            <w:tabs>
+              <w:tab w:val="right" w:leader="dot" w:pos="8296"/>
+            </w:tabs>
+            <w:rPr>
+              <w:noProof/>
+            </w:rPr>
+          </w:pPr>
+          <w:hyperlink w:anchor="_Toc498330513" w:history="1">
+            <w:r>
+              <w:rPr>
+                <w:rStyle w:val="a6"/>
+                <w:rFonts w:hint="eastAsia"/>
+                <w:noProof/>
+              </w:rPr>
+              <w:t>通知中心发送邮件</w:t>
+            </w:r>
+            <w:r>
+              <w:rPr>
+                <w:noProof/>
+                <w:webHidden/>
+              </w:rPr>
+              <w:tab/>
+            </w:r>
+            <w:r>
+              <w:rPr>
+                <w:noProof/>
+                <w:webHidden/>
+              </w:rPr>
+              <w:fldChar w:fldCharType="begin"/>
+            </w:r>
+            <w:r>
+              <w:rPr>
+                <w:noProof/>
+                <w:webHidden/>
+              </w:rPr>
+              <w:instrText xml:space="preserve"> PAGEREF _Toc498330513 \h </w:instrText>
+            </w:r>
+            <w:r>
+              <w:rPr>
+                <w:noProof/>
+                <w:webHidden/>
+              </w:rPr>
+            </w:r>
+            <w:r>
+              <w:rPr>
+                <w:noProof/>
+                <w:webHidden/>
+              </w:rPr>
+              <w:fldChar w:fldCharType="separate"/>
+            </w:r>
+            <w:r>
+              <w:rPr>
+                <w:noProof/>
+                <w:webHidden/>
+              </w:rPr>
+              <w:t>11</w:t>
             </w:r>
             <w:r>
               <w:rPr>
@@ -1909,14 +2308,14 @@
               <w:noProof/>
             </w:rPr>
           </w:pPr>
-          <w:hyperlink w:anchor="_Toc493085152" w:history="1">
+          <w:hyperlink w:anchor="_Toc498330514" w:history="1">
             <w:r>
               <w:rPr>
                 <w:rStyle w:val="a6"/>
                 <w:rFonts w:hint="eastAsia"/>
                 <w:noProof/>
               </w:rPr>
-              <w:t>多数据源配置</w:t>
+              <w:t>源码生成</w:t>
             </w:r>
             <w:r>
               <w:rPr>
@@ -1937,7 +2336,7 @@
                 <w:noProof/>
                 <w:webHidden/>
               </w:rPr>
-              <w:instrText xml:space="preserve"> PAGEREF _Toc493085152 \h </w:instrText>
+              <w:instrText xml:space="preserve"> PAGEREF _Toc498330514 \h </w:instrText>
             </w:r>
             <w:r>
               <w:rPr>
@@ -1957,145 +2356,7 @@
                 <w:noProof/>
                 <w:webHidden/>
               </w:rPr>
-              <w:t>9</w:t>
-            </w:r>
-            <w:r>
-              <w:rPr>
-                <w:noProof/>
-                <w:webHidden/>
-              </w:rPr>
-              <w:fldChar w:fldCharType="end"/>
-            </w:r>
-          </w:hyperlink>
-        </w:p>
-        <w:p>
-          <w:pPr>
-            <w:pStyle w:val="20"/>
-            <w:tabs>
-              <w:tab w:val="right" w:leader="dot" w:pos="8296"/>
-            </w:tabs>
-            <w:rPr>
-              <w:noProof/>
-            </w:rPr>
-          </w:pPr>
-          <w:hyperlink w:anchor="_Toc493085153" w:history="1">
-            <w:r>
-              <w:rPr>
-                <w:rStyle w:val="a6"/>
-                <w:rFonts w:hint="eastAsia"/>
-                <w:noProof/>
-              </w:rPr>
-              <w:t>获取配置文件的参数内容</w:t>
-            </w:r>
-            <w:r>
-              <w:rPr>
-                <w:noProof/>
-                <w:webHidden/>
-              </w:rPr>
-              <w:tab/>
-            </w:r>
-            <w:r>
-              <w:rPr>
-                <w:noProof/>
-                <w:webHidden/>
-              </w:rPr>
-              <w:fldChar w:fldCharType="begin"/>
-            </w:r>
-            <w:r>
-              <w:rPr>
-                <w:noProof/>
-                <w:webHidden/>
-              </w:rPr>
-              <w:instrText xml:space="preserve"> PAGEREF _Toc493085153 \h </w:instrText>
-            </w:r>
-            <w:r>
-              <w:rPr>
-                <w:noProof/>
-                <w:webHidden/>
-              </w:rPr>
-            </w:r>
-            <w:r>
-              <w:rPr>
-                <w:noProof/>
-                <w:webHidden/>
-              </w:rPr>
-              <w:fldChar w:fldCharType="separate"/>
-            </w:r>
-            <w:r>
-              <w:rPr>
-                <w:noProof/>
-                <w:webHidden/>
-              </w:rPr>
-              <w:t>10</w:t>
-            </w:r>
-            <w:r>
-              <w:rPr>
-                <w:noProof/>
-                <w:webHidden/>
-              </w:rPr>
-              <w:fldChar w:fldCharType="end"/>
-            </w:r>
-          </w:hyperlink>
-        </w:p>
-        <w:p>
-          <w:pPr>
-            <w:pStyle w:val="20"/>
-            <w:tabs>
-              <w:tab w:val="right" w:leader="dot" w:pos="8296"/>
-            </w:tabs>
-            <w:rPr>
-              <w:noProof/>
-            </w:rPr>
-          </w:pPr>
-          <w:hyperlink w:anchor="_Toc493085154" w:history="1">
-            <w:r>
-              <w:rPr>
-                <w:rStyle w:val="a6"/>
-                <w:rFonts w:hint="eastAsia"/>
-                <w:noProof/>
-              </w:rPr>
-              <w:t>源码生成</w:t>
-            </w:r>
-            <w:r>
-              <w:rPr>
-                <w:noProof/>
-                <w:webHidden/>
-              </w:rPr>
-              <w:tab/>
-            </w:r>
-            <w:r>
-              <w:rPr>
-                <w:noProof/>
-                <w:webHidden/>
-              </w:rPr>
-              <w:fldChar w:fldCharType="begin"/>
-            </w:r>
-            <w:r>
-              <w:rPr>
-                <w:noProof/>
-                <w:webHidden/>
-              </w:rPr>
-              <w:instrText xml:space="preserve"> PAGEREF _Toc493085154 \h </w:instrText>
-            </w:r>
-            <w:r>
-              <w:rPr>
-                <w:noProof/>
-                <w:webHidden/>
-              </w:rPr>
-            </w:r>
-            <w:r>
-              <w:rPr>
-                <w:noProof/>
-                <w:webHidden/>
-              </w:rPr>
-              <w:fldChar w:fldCharType="separate"/>
-            </w:r>
-            <w:r>
-              <w:rPr>
-                <w:noProof/>
-                <w:webHidden/>
-              </w:rPr>
-              <w:t>10</w:t>
+              <w:t>12</w:t>
             </w:r>
             <w:r>
               <w:rPr>
@@ -2119,12 +2380,11 @@
       <w:pPr>
         <w:pStyle w:val="2"/>
       </w:pPr>
-      <w:bookmarkStart w:id="1" w:name="_Toc493085128"/>
-      <w:r>
-        <w:rPr>
-          <w:rFonts w:hint="eastAsia"/>
-        </w:rPr>
-        <w:lastRenderedPageBreak/>
+      <w:bookmarkStart w:id="1" w:name="_Toc498330484"/>
+      <w:r>
+        <w:rPr>
+          <w:rFonts w:hint="eastAsia"/>
+        </w:rPr>
         <w:t>目的</w:t>
       </w:r>
       <w:bookmarkEnd w:id="1"/>
@@ -2162,7 +2422,7 @@
       <w:pPr>
         <w:pStyle w:val="2"/>
       </w:pPr>
-      <w:bookmarkStart w:id="2" w:name="_Toc493085129"/>
+      <w:bookmarkStart w:id="2" w:name="_Toc498330485"/>
       <w:r>
         <w:rPr>
           <w:rFonts w:hint="eastAsia"/>
@@ -2224,33 +2484,21 @@
         <w:t>每个人需要有每周项目进度报告</w:t>
       </w:r>
     </w:p>
-    <w:p>
-      <w:pPr>
-        <w:rPr>
-          <w:rFonts w:hint="eastAsia"/>
-        </w:rPr>
-      </w:pPr>
-    </w:p>
+    <w:p/>
     <w:p>
       <w:pPr>
         <w:pStyle w:val="2"/>
-        <w:rPr>
-          <w:rFonts w:hint="eastAsia"/>
-        </w:rPr>
       </w:pPr>
+      <w:bookmarkStart w:id="3" w:name="_Toc498330486"/>
       <w:r>
         <w:rPr>
           <w:rFonts w:hint="eastAsia"/>
         </w:rPr>
         <w:t>微服务系统结构</w:t>
       </w:r>
-    </w:p>
-    <w:p>
-      <w:pPr>
-        <w:rPr>
-          <w:rFonts w:hint="eastAsia"/>
-        </w:rPr>
-      </w:pPr>
+      <w:bookmarkEnd w:id="3"/>
+    </w:p>
+    <w:p>
       <w:r>
         <w:object w:dxaOrig="10095" w:dyaOrig="7695">
           <v:shapetype id="_x0000_t75" coordsize="21600,21600" o:spt="75" o:preferrelative="t" path="m@4@5l@4@11@9@11@9@5xe" filled="f" stroked="f">
@@ -2275,7 +2523,7 @@
           <v:shape id="_x0000_i1025" type="#_x0000_t75" style="width:414.75pt;height:316.5pt" o:ole="">
             <v:imagedata r:id="rId7" o:title=""/>
           </v:shape>
-          <o:OLEObject Type="Embed" ProgID="Visio.Drawing.15" ShapeID="_x0000_i1025" DrawAspect="Content" ObjectID="_1566989929" r:id="rId8"/>
+          <o:OLEObject Type="Embed" ProgID="Visio.Drawing.15" ShapeID="_x0000_i1025" DrawAspect="Content" ObjectID="_1572072372" r:id="rId8"/>
         </w:object>
       </w:r>
     </w:p>
@@ -2284,7 +2532,7 @@
       <w:pPr>
         <w:pStyle w:val="2"/>
       </w:pPr>
-      <w:bookmarkStart w:id="3" w:name="_Toc493085130"/>
+      <w:bookmarkStart w:id="4" w:name="_Toc498330487"/>
       <w:r>
         <w:rPr>
           <w:rFonts w:hint="eastAsia"/>
@@ -2292,21 +2540,21 @@
         <w:lastRenderedPageBreak/>
         <w:t>代码规范</w:t>
       </w:r>
-      <w:bookmarkEnd w:id="3"/>
+      <w:bookmarkEnd w:id="4"/>
     </w:p>
     <w:p/>
     <w:p>
       <w:pPr>
         <w:pStyle w:val="3"/>
       </w:pPr>
-      <w:bookmarkStart w:id="4" w:name="_Toc493085131"/>
+      <w:bookmarkStart w:id="5" w:name="_Toc498330488"/>
       <w:r>
         <w:rPr>
           <w:rFonts w:hint="eastAsia"/>
         </w:rPr>
         <w:t>有关命名</w:t>
       </w:r>
-      <w:bookmarkEnd w:id="4"/>
+      <w:bookmarkEnd w:id="5"/>
     </w:p>
     <w:p/>
     <w:p>
@@ -3576,28 +3824,28 @@
       <w:pPr>
         <w:pStyle w:val="2"/>
       </w:pPr>
-      <w:bookmarkStart w:id="5" w:name="_Toc493085132"/>
+      <w:bookmarkStart w:id="6" w:name="_Toc498330489"/>
       <w:r>
         <w:rPr>
           <w:rFonts w:hint="eastAsia"/>
         </w:rPr>
         <w:t>格式规范</w:t>
       </w:r>
-      <w:bookmarkEnd w:id="5"/>
+      <w:bookmarkEnd w:id="6"/>
     </w:p>
     <w:p/>
     <w:p>
       <w:pPr>
         <w:pStyle w:val="3"/>
       </w:pPr>
-      <w:bookmarkStart w:id="6" w:name="_Toc493085133"/>
+      <w:bookmarkStart w:id="7" w:name="_Toc498330490"/>
       <w:r>
         <w:rPr>
           <w:rFonts w:hint="eastAsia"/>
         </w:rPr>
         <w:t>缩进</w:t>
       </w:r>
-      <w:bookmarkEnd w:id="6"/>
+      <w:bookmarkEnd w:id="7"/>
     </w:p>
     <w:p/>
     <w:p>
@@ -3649,14 +3897,14 @@
       <w:pPr>
         <w:pStyle w:val="3"/>
       </w:pPr>
-      <w:bookmarkStart w:id="7" w:name="_Toc493085134"/>
+      <w:bookmarkStart w:id="8" w:name="_Toc498330491"/>
       <w:r>
         <w:rPr>
           <w:rFonts w:hint="eastAsia"/>
         </w:rPr>
         <w:t>换行</w:t>
       </w:r>
-      <w:bookmarkEnd w:id="7"/>
+      <w:bookmarkEnd w:id="8"/>
     </w:p>
     <w:p>
       <w:r>
@@ -3757,14 +4005,14 @@
       <w:pPr>
         <w:pStyle w:val="3"/>
       </w:pPr>
-      <w:bookmarkStart w:id="8" w:name="_Toc493085135"/>
+      <w:bookmarkStart w:id="9" w:name="_Toc498330492"/>
       <w:r>
         <w:rPr>
           <w:rFonts w:hint="eastAsia"/>
         </w:rPr>
         <w:t>对齐</w:t>
       </w:r>
-      <w:bookmarkEnd w:id="8"/>
+      <w:bookmarkEnd w:id="9"/>
     </w:p>
     <w:p>
       <w:r>
@@ -3813,7 +4061,7 @@
       <w:pPr>
         <w:pStyle w:val="2"/>
       </w:pPr>
-      <w:bookmarkStart w:id="9" w:name="_Toc493085136"/>
+      <w:bookmarkStart w:id="10" w:name="_Toc498330493"/>
       <w:r>
         <w:rPr>
           <w:rFonts w:hint="eastAsia"/>
@@ -3821,7 +4069,7 @@
         <w:lastRenderedPageBreak/>
         <w:t>开发目录说明</w:t>
       </w:r>
-      <w:bookmarkEnd w:id="9"/>
+      <w:bookmarkEnd w:id="10"/>
     </w:p>
     <w:p>
       <w:pPr>
@@ -3830,14 +4078,14 @@
           <w:noProof/>
         </w:rPr>
       </w:pPr>
-      <w:bookmarkStart w:id="10" w:name="_Toc493085137"/>
+      <w:bookmarkStart w:id="11" w:name="_Toc498330494"/>
       <w:r>
         <w:rPr>
           <w:noProof/>
         </w:rPr>
         <w:t>包名规则</w:t>
       </w:r>
-      <w:bookmarkEnd w:id="10"/>
+      <w:bookmarkEnd w:id="11"/>
     </w:p>
     <w:p>
       <w:pPr>
@@ -4951,11 +5199,11 @@
       <w:pPr>
         <w:pStyle w:val="3"/>
       </w:pPr>
-      <w:bookmarkStart w:id="11" w:name="_Toc493085138"/>
+      <w:bookmarkStart w:id="12" w:name="_Toc498330495"/>
       <w:r>
         <w:t>文件命名规则</w:t>
       </w:r>
-      <w:bookmarkEnd w:id="11"/>
+      <w:bookmarkEnd w:id="12"/>
     </w:p>
     <w:p>
       <w:pPr>
@@ -5894,12 +6142,12 @@
       <w:pPr>
         <w:pStyle w:val="2"/>
       </w:pPr>
-      <w:bookmarkStart w:id="12" w:name="_Toc493085139"/>
+      <w:bookmarkStart w:id="13" w:name="_Toc498330496"/>
       <w:r>
         <w:lastRenderedPageBreak/>
         <w:t>系统工具类说明</w:t>
       </w:r>
-      <w:bookmarkEnd w:id="12"/>
+      <w:bookmarkEnd w:id="13"/>
     </w:p>
     <w:p>
       <w:r>
@@ -6002,7 +6250,7 @@
       <w:pPr>
         <w:pStyle w:val="3"/>
       </w:pPr>
-      <w:bookmarkStart w:id="13" w:name="_Toc493085140"/>
+      <w:bookmarkStart w:id="14" w:name="_Toc498330497"/>
       <w:r>
         <w:rPr>
           <w:rFonts w:hint="eastAsia"/>
@@ -6015,7 +6263,7 @@
         </w:rPr>
         <w:t>工具类</w:t>
       </w:r>
-      <w:bookmarkEnd w:id="13"/>
+      <w:bookmarkEnd w:id="14"/>
     </w:p>
     <w:p>
       <w:r>
@@ -6038,14 +6286,14 @@
       <w:pPr>
         <w:pStyle w:val="3"/>
       </w:pPr>
-      <w:bookmarkStart w:id="14" w:name="_Toc493085141"/>
+      <w:bookmarkStart w:id="15" w:name="_Toc498330498"/>
       <w:r>
         <w:rPr>
           <w:rFonts w:hint="eastAsia"/>
         </w:rPr>
         <w:t>时间工具类</w:t>
       </w:r>
-      <w:bookmarkEnd w:id="14"/>
+      <w:bookmarkEnd w:id="15"/>
     </w:p>
     <w:p>
       <w:r>
@@ -6069,7 +6317,7 @@
       <w:pPr>
         <w:pStyle w:val="3"/>
       </w:pPr>
-      <w:bookmarkStart w:id="15" w:name="_Toc493085142"/>
+      <w:bookmarkStart w:id="16" w:name="_Toc498330499"/>
       <w:r>
         <w:rPr>
           <w:rFonts w:hint="eastAsia"/>
@@ -6100,7 +6348,7 @@
         </w:rPr>
         <w:t>的工具类</w:t>
       </w:r>
-      <w:bookmarkEnd w:id="15"/>
+      <w:bookmarkEnd w:id="16"/>
     </w:p>
     <w:p>
       <w:r>
@@ -6128,7 +6376,7 @@
       <w:pPr>
         <w:pStyle w:val="3"/>
       </w:pPr>
-      <w:bookmarkStart w:id="16" w:name="_Toc493085143"/>
+      <w:bookmarkStart w:id="17" w:name="_Toc498330500"/>
       <w:r>
         <w:rPr>
           <w:rFonts w:hint="eastAsia"/>
@@ -6141,7 +6389,7 @@
         </w:rPr>
         <w:t>包的操作</w:t>
       </w:r>
-      <w:bookmarkEnd w:id="16"/>
+      <w:bookmarkEnd w:id="17"/>
     </w:p>
     <w:p>
       <w:r>
@@ -6166,14 +6414,14 @@
       <w:pPr>
         <w:pStyle w:val="3"/>
       </w:pPr>
-      <w:bookmarkStart w:id="17" w:name="_Toc493085144"/>
+      <w:bookmarkStart w:id="18" w:name="_Toc498330501"/>
       <w:r>
         <w:rPr>
           <w:rFonts w:hint="eastAsia"/>
         </w:rPr>
         <w:t>汉字转拼音</w:t>
       </w:r>
-      <w:bookmarkEnd w:id="17"/>
+      <w:bookmarkEnd w:id="18"/>
     </w:p>
     <w:p>
       <w:r>
@@ -6198,7 +6446,7 @@
       <w:pPr>
         <w:pStyle w:val="3"/>
       </w:pPr>
-      <w:bookmarkStart w:id="18" w:name="_Toc493085145"/>
+      <w:bookmarkStart w:id="19" w:name="_Toc498330502"/>
       <w:r>
         <w:rPr>
           <w:rFonts w:hint="eastAsia"/>
@@ -6217,7 +6465,7 @@
         </w:rPr>
         <w:t>的工具类</w:t>
       </w:r>
-      <w:bookmarkEnd w:id="18"/>
+      <w:bookmarkEnd w:id="19"/>
     </w:p>
     <w:p>
       <w:r>
@@ -6242,7 +6490,7 @@
       <w:pPr>
         <w:pStyle w:val="3"/>
       </w:pPr>
-      <w:bookmarkStart w:id="19" w:name="_Toc493085146"/>
+      <w:bookmarkStart w:id="20" w:name="_Toc498330503"/>
       <w:r>
         <w:rPr>
           <w:rFonts w:hint="eastAsia"/>
@@ -6255,7 +6503,7 @@
         </w:rPr>
         <w:t>加密</w:t>
       </w:r>
-      <w:bookmarkEnd w:id="19"/>
+      <w:bookmarkEnd w:id="20"/>
     </w:p>
     <w:p>
       <w:r>
@@ -6280,7 +6528,7 @@
       <w:pPr>
         <w:pStyle w:val="3"/>
       </w:pPr>
-      <w:bookmarkStart w:id="20" w:name="_Toc493085147"/>
+      <w:bookmarkStart w:id="21" w:name="_Toc498330504"/>
       <w:r>
         <w:rPr>
           <w:rFonts w:hint="eastAsia"/>
@@ -6293,7 +6541,7 @@
         </w:rPr>
         <w:t>字符串操作</w:t>
       </w:r>
-      <w:bookmarkEnd w:id="20"/>
+      <w:bookmarkEnd w:id="21"/>
     </w:p>
     <w:p>
       <w:r>
@@ -6318,7 +6566,7 @@
       <w:pPr>
         <w:pStyle w:val="3"/>
       </w:pPr>
-      <w:bookmarkStart w:id="21" w:name="_Toc493085148"/>
+      <w:bookmarkStart w:id="22" w:name="_Toc498330505"/>
       <w:r>
         <w:rPr>
           <w:rFonts w:hint="eastAsia"/>
@@ -6331,7 +6579,7 @@
         </w:rPr>
         <w:t>请求工具类</w:t>
       </w:r>
-      <w:bookmarkEnd w:id="21"/>
+      <w:bookmarkEnd w:id="22"/>
     </w:p>
     <w:p>
       <w:r>
@@ -6356,14 +6604,14 @@
       <w:pPr>
         <w:pStyle w:val="3"/>
       </w:pPr>
-      <w:bookmarkStart w:id="22" w:name="_Toc493085149"/>
+      <w:bookmarkStart w:id="23" w:name="_Toc498330506"/>
       <w:r>
         <w:rPr>
           <w:rFonts w:hint="eastAsia"/>
         </w:rPr>
         <w:t>文件操作类</w:t>
       </w:r>
-      <w:bookmarkEnd w:id="22"/>
+      <w:bookmarkEnd w:id="23"/>
     </w:p>
     <w:p>
       <w:r>
@@ -6389,7 +6637,7 @@
       <w:pPr>
         <w:pStyle w:val="3"/>
       </w:pPr>
-      <w:bookmarkStart w:id="23" w:name="_Toc493085150"/>
+      <w:bookmarkStart w:id="24" w:name="_Toc498330507"/>
       <w:r>
         <w:rPr>
           <w:rFonts w:hint="eastAsia"/>
@@ -6402,7 +6650,7 @@
         </w:rPr>
         <w:t>等编号的生成</w:t>
       </w:r>
-      <w:bookmarkEnd w:id="23"/>
+      <w:bookmarkEnd w:id="24"/>
     </w:p>
     <w:p>
       <w:r>
@@ -6426,18 +6674,20 @@
       <w:pPr>
         <w:pStyle w:val="2"/>
       </w:pPr>
+      <w:bookmarkStart w:id="25" w:name="_Toc498330508"/>
       <w:r>
         <w:rPr>
           <w:rFonts w:hint="eastAsia"/>
         </w:rPr>
         <w:t>功能模块使用</w:t>
       </w:r>
+      <w:bookmarkEnd w:id="25"/>
     </w:p>
     <w:p>
       <w:pPr>
         <w:pStyle w:val="3"/>
       </w:pPr>
-      <w:bookmarkStart w:id="24" w:name="_Toc493085151"/>
+      <w:bookmarkStart w:id="26" w:name="_Toc498330509"/>
       <w:r>
         <w:rPr>
           <w:rFonts w:hint="eastAsia"/>
@@ -6450,7 +6700,7 @@
         </w:rPr>
         <w:t>的使用</w:t>
       </w:r>
-      <w:bookmarkEnd w:id="24"/>
+      <w:bookmarkEnd w:id="26"/>
     </w:p>
     <w:p>
       <w:r>
@@ -6699,14 +6949,14 @@
       <w:pPr>
         <w:pStyle w:val="3"/>
       </w:pPr>
-      <w:bookmarkStart w:id="25" w:name="_Toc493085152"/>
+      <w:bookmarkStart w:id="27" w:name="_Toc498330510"/>
       <w:r>
         <w:rPr>
           <w:rFonts w:hint="eastAsia"/>
         </w:rPr>
         <w:t>多数据源配置</w:t>
       </w:r>
-      <w:bookmarkEnd w:id="25"/>
+      <w:bookmarkEnd w:id="27"/>
     </w:p>
     <w:p>
       <w:r>
@@ -8483,7 +8733,7 @@
       <w:pPr>
         <w:pStyle w:val="3"/>
       </w:pPr>
-      <w:bookmarkStart w:id="26" w:name="_Toc493085153"/>
+      <w:bookmarkStart w:id="28" w:name="_Toc498330511"/>
       <w:r>
         <w:rPr>
           <w:rFonts w:hint="eastAsia"/>
@@ -8502,13 +8752,13 @@
         </w:rPr>
         <w:t>配置文件</w:t>
       </w:r>
-      <w:bookmarkEnd w:id="26"/>
       <w:r>
         <w:rPr>
           <w:rFonts w:hint="eastAsia"/>
         </w:rPr>
         <w:t>值</w:t>
       </w:r>
+      <w:bookmarkEnd w:id="28"/>
     </w:p>
     <w:p>
       <w:r>
@@ -9023,12 +9273,14 @@
       <w:pPr>
         <w:pStyle w:val="3"/>
       </w:pPr>
+      <w:bookmarkStart w:id="29" w:name="_Toc498330512"/>
       <w:r>
         <w:rPr>
           <w:rFonts w:hint="eastAsia"/>
         </w:rPr>
         <w:t>多线程的使用</w:t>
       </w:r>
+      <w:bookmarkEnd w:id="29"/>
     </w:p>
     <w:p>
       <w:r>
@@ -10540,121 +10792,16 @@
     <w:p/>
     <w:p>
       <w:pPr>
-        <w:pStyle w:val="3"/>
-      </w:pPr>
-      <w:r>
-        <w:rPr>
-          <w:rFonts w:hint="eastAsia"/>
-        </w:rPr>
-        <w:t>通知中心发送邮件</w:t>
-      </w:r>
-    </w:p>
-    <w:p>
-      <w:r>
-        <w:rPr>
-          <w:rFonts w:hint="eastAsia"/>
-        </w:rPr>
-        <w:t>文件</w:t>
-      </w:r>
-      <w:r>
-        <w:rPr>
-          <w:rFonts w:ascii="Consolas" w:hAnsi="Consolas" w:cs="Consolas"/>
-          <w:color w:val="000000"/>
-          <w:kern w:val="0"/>
-          <w:sz w:val="24"/>
-          <w:szCs w:val="24"/>
-          <w:highlight w:val="lightGray"/>
-        </w:rPr>
-        <w:t>MsncUtil</w:t>
-      </w:r>
-      <w:r>
-        <w:rPr>
-          <w:rFonts w:ascii="Consolas" w:hAnsi="Consolas" w:cs="Consolas" w:hint="eastAsia"/>
-          <w:color w:val="000000"/>
-          <w:kern w:val="0"/>
-          <w:sz w:val="24"/>
-          <w:szCs w:val="24"/>
-        </w:rPr>
-        <w:t>.java</w:t>
-      </w:r>
-    </w:p>
-    <w:p/>
-    <w:p>
-      <w:r>
-        <w:rPr>
-          <w:rFonts w:hint="eastAsia"/>
-        </w:rPr>
-        <w:t>同时需要在字典管理中配置如下内容：</w:t>
-      </w:r>
-    </w:p>
-    <w:p>
-      <w:r>
-        <w:rPr>
-          <w:rFonts w:hint="eastAsia"/>
-          <w:noProof/>
-        </w:rPr>
-        <w:lastRenderedPageBreak/>
-        <w:drawing>
-          <wp:inline distT="0" distB="0" distL="0" distR="0">
-            <wp:extent cx="5274310" cy="1251222"/>
-            <wp:effectExtent l="19050" t="0" r="2540" b="0"/>
-            <wp:docPr id="7" name="图片 7"/>
-            <wp:cNvGraphicFramePr>
-              <a:graphicFrameLocks xmlns:a="http://schemas.openxmlformats.org/drawingml/2006/main" noChangeAspect="1"/>
-            </wp:cNvGraphicFramePr>
-            <a:graphic xmlns:a="http://schemas.openxmlformats.org/drawingml/2006/main">
-              <a:graphicData uri="http://schemas.openxmlformats.org/drawingml/2006/picture">
-                <pic:pic xmlns:pic="http://schemas.openxmlformats.org/drawingml/2006/picture">
-                  <pic:nvPicPr>
-                    <pic:cNvPr id="0" name="Picture 7"/>
-                    <pic:cNvPicPr>
-                      <a:picLocks noChangeAspect="1" noChangeArrowheads="1"/>
-                    </pic:cNvPicPr>
-                  </pic:nvPicPr>
-                  <pic:blipFill>
-                    <a:blip r:embed="rId9"/>
-                    <a:srcRect/>
-                    <a:stretch>
-                      <a:fillRect/>
-                    </a:stretch>
-                  </pic:blipFill>
-                  <pic:spPr bwMode="auto">
-                    <a:xfrm>
-                      <a:off x="0" y="0"/>
-                      <a:ext cx="5274310" cy="1251222"/>
-                    </a:xfrm>
-                    <a:prstGeom prst="rect">
-                      <a:avLst/>
-                    </a:prstGeom>
-                    <a:noFill/>
-                    <a:ln w="9525">
-                      <a:noFill/>
-                      <a:miter lim="800000"/>
-                      <a:headEnd/>
-                      <a:tailEnd/>
-                    </a:ln>
-                  </pic:spPr>
-                </pic:pic>
-              </a:graphicData>
-            </a:graphic>
-          </wp:inline>
-        </w:drawing>
-      </w:r>
-    </w:p>
-    <w:p/>
-    <w:p/>
-    <w:p>
-      <w:pPr>
         <w:pStyle w:val="2"/>
       </w:pPr>
-      <w:bookmarkStart w:id="27" w:name="_Toc493085154"/>
+      <w:bookmarkStart w:id="30" w:name="_Toc498330514"/>
       <w:r>
         <w:rPr>
           <w:rFonts w:hint="eastAsia"/>
         </w:rPr>
         <w:t>源码生成</w:t>
       </w:r>
-      <w:bookmarkEnd w:id="27"/>
+      <w:bookmarkEnd w:id="30"/>
     </w:p>
     <w:p>
       <w:r>
@@ -10694,6 +10841,7 @@
           <w:rFonts w:hint="eastAsia"/>
           <w:noProof/>
         </w:rPr>
+        <w:lastRenderedPageBreak/>
         <w:drawing>
           <wp:inline distT="0" distB="0" distL="0" distR="0">
             <wp:extent cx="5274310" cy="1668499"/>
@@ -10712,7 +10860,7 @@
                     </pic:cNvPicPr>
                   </pic:nvPicPr>
                   <pic:blipFill>
-                    <a:blip r:embed="rId10"/>
+                    <a:blip r:embed="rId9"/>
                     <a:srcRect/>
                     <a:stretch>
                       <a:fillRect/>
@@ -10762,7 +10910,6 @@
           <w:rFonts w:hint="eastAsia"/>
           <w:noProof/>
         </w:rPr>
-        <w:lastRenderedPageBreak/>
         <w:drawing>
           <wp:inline distT="0" distB="0" distL="0" distR="0">
             <wp:extent cx="3844925" cy="4200525"/>
@@ -10781,7 +10928,7 @@
                     </pic:cNvPicPr>
                   </pic:nvPicPr>
                   <pic:blipFill>
-                    <a:blip r:embed="rId11"/>
+                    <a:blip r:embed="rId10"/>
                     <a:srcRect/>
                     <a:stretch>
                       <a:fillRect/>
@@ -10837,6 +10984,7 @@
           <w:rFonts w:hint="eastAsia"/>
           <w:noProof/>
         </w:rPr>
+        <w:lastRenderedPageBreak/>
         <w:drawing>
           <wp:inline distT="0" distB="0" distL="0" distR="0">
             <wp:extent cx="5274310" cy="3126184"/>
@@ -10855,7 +11003,7 @@
                     </pic:cNvPicPr>
                   </pic:nvPicPr>
                   <pic:blipFill>
-                    <a:blip r:embed="rId12"/>
+                    <a:blip r:embed="rId11"/>
                     <a:srcRect/>
                     <a:stretch>
                       <a:fillRect/>
